--- a/WIP/Document/Thiết kế dữ liệu/Thiết kế dữ liệu.docx
+++ b/WIP/Document/Thiết kế dữ liệu/Thiết kế dữ liệu.docx
@@ -6,14 +6,14 @@
       <w:pPr>
         <w:pStyle w:val="Heading1"/>
         <w:rPr>
-          <w:rFonts w:cstheme="majorHAnsi"/>
+          <w:rFonts w:ascii="Times New Roman" w:hAnsi="Times New Roman" w:cs="Times New Roman"/>
           <w:b/>
         </w:rPr>
       </w:pPr>
       <w:proofErr w:type="spellStart"/>
       <w:r>
         <w:rPr>
-          <w:rFonts w:cstheme="majorHAnsi"/>
+          <w:rFonts w:ascii="Times New Roman" w:hAnsi="Times New Roman" w:cs="Times New Roman"/>
           <w:b/>
         </w:rPr>
         <w:t>Chương</w:t>
@@ -21,7 +21,7 @@
       <w:proofErr w:type="spellEnd"/>
       <w:r>
         <w:rPr>
-          <w:rFonts w:cstheme="majorHAnsi"/>
+          <w:rFonts w:ascii="Times New Roman" w:hAnsi="Times New Roman" w:cs="Times New Roman"/>
           <w:b/>
         </w:rPr>
         <w:t xml:space="preserve"> 3: </w:t>
@@ -29,7 +29,7 @@
       <w:proofErr w:type="spellStart"/>
       <w:r>
         <w:rPr>
-          <w:rFonts w:cstheme="majorHAnsi"/>
+          <w:rFonts w:ascii="Times New Roman" w:hAnsi="Times New Roman" w:cs="Times New Roman"/>
           <w:b/>
         </w:rPr>
         <w:t>Thiết</w:t>
@@ -37,7 +37,7 @@
       <w:proofErr w:type="spellEnd"/>
       <w:r>
         <w:rPr>
-          <w:rFonts w:cstheme="majorHAnsi"/>
+          <w:rFonts w:ascii="Times New Roman" w:hAnsi="Times New Roman" w:cs="Times New Roman"/>
           <w:b/>
         </w:rPr>
         <w:t xml:space="preserve"> </w:t>
@@ -45,14 +45,13 @@
       <w:proofErr w:type="spellStart"/>
       <w:r>
         <w:rPr>
-          <w:rFonts w:cstheme="majorHAnsi"/>
+          <w:rFonts w:ascii="Times New Roman" w:hAnsi="Times New Roman" w:cs="Times New Roman"/>
           <w:b/>
         </w:rPr>
         <w:t>kế</w:t>
       </w:r>
       <w:proofErr w:type="spellEnd"/>
     </w:p>
-    <w:p/>
     <w:p>
       <w:pPr>
         <w:pStyle w:val="Heading2"/>
@@ -61,21 +60,37 @@
           <w:b/>
         </w:rPr>
       </w:pPr>
+      <w:bookmarkStart w:id="0" w:name="_Toc517425732"/>
+      <w:r>
+        <w:rPr>
+          <w:rFonts w:ascii="Times New Roman" w:hAnsi="Times New Roman" w:cs="Times New Roman"/>
+          <w:b/>
+          <w:color w:val="auto"/>
+        </w:rPr>
+        <w:t>3)</w:t>
+      </w:r>
+      <w:r>
+        <w:rPr>
+          <w:color w:val="auto"/>
+        </w:rPr>
+        <w:t xml:space="preserve"> </w:t>
+      </w:r>
+      <w:proofErr w:type="spellStart"/>
       <w:r>
         <w:rPr>
           <w:rFonts w:ascii="Times New Roman" w:hAnsi="Times New Roman" w:cs="Times New Roman"/>
           <w:b/>
           <w:color w:val="000000" w:themeColor="text1"/>
         </w:rPr>
-        <w:t>3</w:t>
-      </w:r>
-      <w:r>
-        <w:rPr>
-          <w:rFonts w:ascii="Times New Roman" w:hAnsi="Times New Roman" w:cs="Times New Roman"/>
-        </w:rPr>
-        <w:t>.</w:t>
-      </w:r>
-      <w:r>
+        <w:t>Thiết</w:t>
+      </w:r>
+      <w:proofErr w:type="spellEnd"/>
+      <w:r>
+        <w:rPr>
+          <w:rFonts w:ascii="Times New Roman" w:hAnsi="Times New Roman" w:cs="Times New Roman"/>
+          <w:b/>
+          <w:color w:val="000000" w:themeColor="text1"/>
+        </w:rPr>
         <w:t xml:space="preserve"> </w:t>
       </w:r>
       <w:proofErr w:type="spellStart"/>
@@ -85,7 +100,7 @@
           <w:b/>
           <w:color w:val="000000" w:themeColor="text1"/>
         </w:rPr>
-        <w:t>Thiết</w:t>
+        <w:t>kế</w:t>
       </w:r>
       <w:proofErr w:type="spellEnd"/>
       <w:r>
@@ -103,7 +118,7 @@
           <w:b/>
           <w:color w:val="000000" w:themeColor="text1"/>
         </w:rPr>
-        <w:t>kế</w:t>
+        <w:t>dữ</w:t>
       </w:r>
       <w:proofErr w:type="spellEnd"/>
       <w:r>
@@ -121,26 +136,9 @@
           <w:b/>
           <w:color w:val="000000" w:themeColor="text1"/>
         </w:rPr>
-        <w:t>dữ</w:t>
-      </w:r>
-      <w:proofErr w:type="spellEnd"/>
-      <w:r>
-        <w:rPr>
-          <w:rFonts w:ascii="Times New Roman" w:hAnsi="Times New Roman" w:cs="Times New Roman"/>
-          <w:b/>
-          <w:color w:val="000000" w:themeColor="text1"/>
-        </w:rPr>
-        <w:t xml:space="preserve"> </w:t>
-      </w:r>
-      <w:proofErr w:type="spellStart"/>
-      <w:r>
-        <w:rPr>
-          <w:rFonts w:ascii="Times New Roman" w:hAnsi="Times New Roman" w:cs="Times New Roman"/>
-          <w:b/>
-          <w:color w:val="000000" w:themeColor="text1"/>
-        </w:rPr>
         <w:t>liệu</w:t>
       </w:r>
+      <w:bookmarkEnd w:id="0"/>
       <w:proofErr w:type="spellEnd"/>
     </w:p>
     <w:p>
@@ -158,6 +156,7 @@
           <w:szCs w:val="26"/>
         </w:rPr>
       </w:pPr>
+      <w:bookmarkStart w:id="1" w:name="_Toc517425733"/>
       <w:proofErr w:type="spellStart"/>
       <w:r>
         <w:rPr>
@@ -248,11 +247,11 @@
         </w:rPr>
         <w:t>thống</w:t>
       </w:r>
+      <w:bookmarkEnd w:id="1"/>
       <w:proofErr w:type="spellEnd"/>
     </w:p>
     <w:p>
       <w:pPr>
-        <w:outlineLvl w:val="2"/>
         <w:rPr>
           <w:rFonts w:ascii="Times New Roman" w:hAnsi="Times New Roman" w:cs="Times New Roman"/>
           <w:b/>
@@ -270,10 +269,10 @@
           <w:lang w:eastAsia="en-GB"/>
         </w:rPr>
         <w:drawing>
-          <wp:inline distT="0" distB="0" distL="0" distR="0">
-            <wp:extent cx="5731510" cy="2809240"/>
-            <wp:effectExtent l="0" t="0" r="2540" b="0"/>
-            <wp:docPr id="2" name="Picture 2"/>
+          <wp:inline distT="0" distB="0" distL="0" distR="0" wp14:anchorId="1B9AAAF4" wp14:editId="179D1661">
+            <wp:extent cx="5943600" cy="3052445"/>
+            <wp:effectExtent l="0" t="0" r="0" b="0"/>
+            <wp:docPr id="26" name="Picture 26"/>
             <wp:cNvGraphicFramePr>
               <a:graphicFrameLocks xmlns:a="http://schemas.openxmlformats.org/drawingml/2006/main" noChangeAspect="1"/>
             </wp:cNvGraphicFramePr>
@@ -281,7 +280,7 @@
               <a:graphicData uri="http://schemas.openxmlformats.org/drawingml/2006/picture">
                 <pic:pic xmlns:pic="http://schemas.openxmlformats.org/drawingml/2006/picture">
                   <pic:nvPicPr>
-                    <pic:cNvPr id="2" name="Diagram_QLHS.PNG"/>
+                    <pic:cNvPr id="26" name="ClassDiagram.PNG"/>
                     <pic:cNvPicPr/>
                   </pic:nvPicPr>
                   <pic:blipFill>
@@ -299,7 +298,7 @@
                   <pic:spPr>
                     <a:xfrm>
                       <a:off x="0" y="0"/>
-                      <a:ext cx="5731510" cy="2809240"/>
+                      <a:ext cx="5943600" cy="3052445"/>
                     </a:xfrm>
                     <a:prstGeom prst="rect">
                       <a:avLst/>
@@ -336,6 +335,7 @@
         </w:rPr>
         <w:t xml:space="preserve"> </w:t>
       </w:r>
+      <w:bookmarkStart w:id="2" w:name="_Toc517425734"/>
       <w:proofErr w:type="spellStart"/>
       <w:r>
         <w:rPr>
@@ -464,17 +464,9 @@
           <w:sz w:val="26"/>
           <w:szCs w:val="26"/>
         </w:rPr>
-        <w:t>liệ</w:t>
-      </w:r>
-      <w:r>
-        <w:rPr>
-          <w:rFonts w:ascii="Times New Roman" w:hAnsi="Times New Roman" w:cs="Times New Roman"/>
-          <w:b/>
-          <w:sz w:val="26"/>
-          <w:szCs w:val="26"/>
-        </w:rPr>
-        <w:t>u</w:t>
-      </w:r>
+        <w:t>liệu</w:t>
+      </w:r>
+      <w:bookmarkEnd w:id="2"/>
       <w:proofErr w:type="spellEnd"/>
     </w:p>
     <w:p>
@@ -492,6 +484,7 @@
           <w:szCs w:val="26"/>
         </w:rPr>
       </w:pPr>
+      <w:bookmarkStart w:id="3" w:name="_Toc517425735"/>
       <w:proofErr w:type="spellStart"/>
       <w:r>
         <w:rPr>
@@ -510,7 +503,7 @@
           <w:sz w:val="26"/>
           <w:szCs w:val="26"/>
         </w:rPr>
-        <w:t xml:space="preserve"> &amp; rang </w:t>
+        <w:t xml:space="preserve"> &amp; </w:t>
       </w:r>
       <w:proofErr w:type="spellStart"/>
       <w:r>
@@ -520,6 +513,26 @@
           <w:sz w:val="26"/>
           <w:szCs w:val="26"/>
         </w:rPr>
+        <w:t>ràng</w:t>
+      </w:r>
+      <w:proofErr w:type="spellEnd"/>
+      <w:r>
+        <w:rPr>
+          <w:rFonts w:ascii="Times New Roman" w:hAnsi="Times New Roman" w:cs="Times New Roman"/>
+          <w:b/>
+          <w:sz w:val="26"/>
+          <w:szCs w:val="26"/>
+        </w:rPr>
+        <w:t xml:space="preserve"> </w:t>
+      </w:r>
+      <w:proofErr w:type="spellStart"/>
+      <w:r>
+        <w:rPr>
+          <w:rFonts w:ascii="Times New Roman" w:hAnsi="Times New Roman" w:cs="Times New Roman"/>
+          <w:b/>
+          <w:sz w:val="26"/>
+          <w:szCs w:val="26"/>
+        </w:rPr>
         <w:t>buộc</w:t>
       </w:r>
       <w:proofErr w:type="spellEnd"/>
@@ -562,6 +575,7 @@
         </w:rPr>
         <w:t>vẹn</w:t>
       </w:r>
+      <w:bookmarkEnd w:id="3"/>
       <w:proofErr w:type="spellEnd"/>
     </w:p>
     <w:p>
@@ -573,15 +587,13 @@
         </w:numPr>
         <w:rPr>
           <w:rFonts w:ascii="Times New Roman" w:hAnsi="Times New Roman" w:cs="Times New Roman"/>
-          <w:b/>
-          <w:sz w:val="26"/>
-          <w:szCs w:val="26"/>
-        </w:rPr>
-      </w:pPr>
-      <w:r>
-        <w:rPr>
-          <w:rFonts w:ascii="Times New Roman" w:hAnsi="Times New Roman" w:cs="Times New Roman"/>
-          <w:b/>
+          <w:sz w:val="26"/>
+          <w:szCs w:val="26"/>
+        </w:rPr>
+      </w:pPr>
+      <w:r>
+        <w:rPr>
+          <w:rFonts w:ascii="Times New Roman" w:hAnsi="Times New Roman" w:cs="Times New Roman"/>
           <w:sz w:val="26"/>
           <w:szCs w:val="26"/>
         </w:rPr>
@@ -609,10 +621,10 @@
           <w:lang w:val="en-GB" w:eastAsia="en-GB"/>
         </w:rPr>
         <w:drawing>
-          <wp:inline distT="0" distB="0" distL="0" distR="0">
-            <wp:extent cx="3658111" cy="3553321"/>
-            <wp:effectExtent l="0" t="0" r="0" b="9525"/>
-            <wp:docPr id="3" name="Picture 3"/>
+          <wp:inline distT="0" distB="0" distL="0" distR="0" wp14:anchorId="00704283" wp14:editId="6DB442B3">
+            <wp:extent cx="2771140" cy="2691765"/>
+            <wp:effectExtent l="0" t="0" r="0" b="0"/>
+            <wp:docPr id="51" name="Picture 51"/>
             <wp:cNvGraphicFramePr>
               <a:graphicFrameLocks xmlns:a="http://schemas.openxmlformats.org/drawingml/2006/main" noChangeAspect="1"/>
             </wp:cNvGraphicFramePr>
@@ -620,8 +632,10 @@
               <a:graphicData uri="http://schemas.openxmlformats.org/drawingml/2006/picture">
                 <pic:pic xmlns:pic="http://schemas.openxmlformats.org/drawingml/2006/picture">
                   <pic:nvPicPr>
-                    <pic:cNvPr id="3" name="HOCSINH.PNG"/>
-                    <pic:cNvPicPr/>
+                    <pic:cNvPr id="51" name="Picture 51"/>
+                    <pic:cNvPicPr>
+                      <a:picLocks noChangeAspect="1"/>
+                    </pic:cNvPicPr>
                   </pic:nvPicPr>
                   <pic:blipFill>
                     <a:blip r:embed="rId7">
@@ -638,7 +652,7 @@
                   <pic:spPr>
                     <a:xfrm>
                       <a:off x="0" y="0"/>
-                      <a:ext cx="3658111" cy="3553321"/>
+                      <a:ext cx="2802545" cy="2722264"/>
                     </a:xfrm>
                     <a:prstGeom prst="rect">
                       <a:avLst/>
@@ -660,15 +674,13 @@
         </w:numPr>
         <w:rPr>
           <w:rFonts w:ascii="Times New Roman" w:hAnsi="Times New Roman" w:cs="Times New Roman"/>
-          <w:b/>
-          <w:sz w:val="26"/>
-          <w:szCs w:val="26"/>
-        </w:rPr>
-      </w:pPr>
-      <w:r>
-        <w:rPr>
-          <w:rFonts w:ascii="Times New Roman" w:hAnsi="Times New Roman" w:cs="Times New Roman"/>
-          <w:b/>
+          <w:sz w:val="26"/>
+          <w:szCs w:val="26"/>
+        </w:rPr>
+      </w:pPr>
+      <w:r>
+        <w:rPr>
+          <w:rFonts w:ascii="Times New Roman" w:hAnsi="Times New Roman" w:cs="Times New Roman"/>
           <w:sz w:val="26"/>
           <w:szCs w:val="26"/>
         </w:rPr>
@@ -697,10 +709,10 @@
         </w:rPr>
         <w:lastRenderedPageBreak/>
         <w:drawing>
-          <wp:inline distT="0" distB="0" distL="0" distR="0">
-            <wp:extent cx="3715268" cy="1609950"/>
+          <wp:inline distT="0" distB="0" distL="0" distR="0" wp14:anchorId="376FC630" wp14:editId="5612F9E0">
+            <wp:extent cx="3714750" cy="1609725"/>
             <wp:effectExtent l="0" t="0" r="0" b="9525"/>
-            <wp:docPr id="4" name="Picture 4"/>
+            <wp:docPr id="52" name="Picture 52"/>
             <wp:cNvGraphicFramePr>
               <a:graphicFrameLocks xmlns:a="http://schemas.openxmlformats.org/drawingml/2006/main" noChangeAspect="1"/>
             </wp:cNvGraphicFramePr>
@@ -708,8 +720,10 @@
               <a:graphicData uri="http://schemas.openxmlformats.org/drawingml/2006/picture">
                 <pic:pic xmlns:pic="http://schemas.openxmlformats.org/drawingml/2006/picture">
                   <pic:nvPicPr>
-                    <pic:cNvPr id="4" name="LOP.PNG"/>
-                    <pic:cNvPicPr/>
+                    <pic:cNvPr id="52" name="Picture 52"/>
+                    <pic:cNvPicPr>
+                      <a:picLocks noChangeAspect="1"/>
+                    </pic:cNvPicPr>
                   </pic:nvPicPr>
                   <pic:blipFill>
                     <a:blip r:embed="rId8">
@@ -748,15 +762,13 @@
         </w:numPr>
         <w:rPr>
           <w:rFonts w:ascii="Times New Roman" w:hAnsi="Times New Roman" w:cs="Times New Roman"/>
-          <w:b/>
-          <w:sz w:val="26"/>
-          <w:szCs w:val="26"/>
-        </w:rPr>
-      </w:pPr>
-      <w:r>
-        <w:rPr>
-          <w:rFonts w:ascii="Times New Roman" w:hAnsi="Times New Roman" w:cs="Times New Roman"/>
-          <w:b/>
+          <w:sz w:val="26"/>
+          <w:szCs w:val="26"/>
+        </w:rPr>
+      </w:pPr>
+      <w:r>
+        <w:rPr>
+          <w:rFonts w:ascii="Times New Roman" w:hAnsi="Times New Roman" w:cs="Times New Roman"/>
           <w:sz w:val="26"/>
           <w:szCs w:val="26"/>
         </w:rPr>
@@ -784,10 +796,10 @@
           <w:lang w:val="en-GB" w:eastAsia="en-GB"/>
         </w:rPr>
         <w:drawing>
-          <wp:inline distT="0" distB="0" distL="0" distR="0">
-            <wp:extent cx="3658111" cy="962159"/>
+          <wp:inline distT="0" distB="0" distL="0" distR="0" wp14:anchorId="3108E96E" wp14:editId="3DEFFFBF">
+            <wp:extent cx="3657600" cy="962025"/>
             <wp:effectExtent l="0" t="0" r="0" b="9525"/>
-            <wp:docPr id="5" name="Picture 5"/>
+            <wp:docPr id="53" name="Picture 53"/>
             <wp:cNvGraphicFramePr>
               <a:graphicFrameLocks xmlns:a="http://schemas.openxmlformats.org/drawingml/2006/main" noChangeAspect="1"/>
             </wp:cNvGraphicFramePr>
@@ -795,8 +807,10 @@
               <a:graphicData uri="http://schemas.openxmlformats.org/drawingml/2006/picture">
                 <pic:pic xmlns:pic="http://schemas.openxmlformats.org/drawingml/2006/picture">
                   <pic:nvPicPr>
-                    <pic:cNvPr id="5" name="KHOI.PNG"/>
-                    <pic:cNvPicPr/>
+                    <pic:cNvPr id="53" name="Picture 53"/>
+                    <pic:cNvPicPr>
+                      <a:picLocks noChangeAspect="1"/>
+                    </pic:cNvPicPr>
                   </pic:nvPicPr>
                   <pic:blipFill>
                     <a:blip r:embed="rId9">
@@ -835,15 +849,13 @@
         </w:numPr>
         <w:rPr>
           <w:rFonts w:ascii="Times New Roman" w:hAnsi="Times New Roman" w:cs="Times New Roman"/>
-          <w:b/>
-          <w:sz w:val="26"/>
-          <w:szCs w:val="26"/>
-        </w:rPr>
-      </w:pPr>
-      <w:r>
-        <w:rPr>
-          <w:rFonts w:ascii="Times New Roman" w:hAnsi="Times New Roman" w:cs="Times New Roman"/>
-          <w:b/>
+          <w:sz w:val="26"/>
+          <w:szCs w:val="26"/>
+        </w:rPr>
+      </w:pPr>
+      <w:r>
+        <w:rPr>
+          <w:rFonts w:ascii="Times New Roman" w:hAnsi="Times New Roman" w:cs="Times New Roman"/>
           <w:sz w:val="26"/>
           <w:szCs w:val="26"/>
         </w:rPr>
@@ -871,10 +883,10 @@
           <w:lang w:val="en-GB" w:eastAsia="en-GB"/>
         </w:rPr>
         <w:drawing>
-          <wp:inline distT="0" distB="0" distL="0" distR="0">
-            <wp:extent cx="3686689" cy="1152686"/>
+          <wp:inline distT="0" distB="0" distL="0" distR="0" wp14:anchorId="3B33139C" wp14:editId="31841D9E">
+            <wp:extent cx="3686175" cy="1152525"/>
             <wp:effectExtent l="0" t="0" r="0" b="9525"/>
-            <wp:docPr id="18" name="Picture 18"/>
+            <wp:docPr id="54" name="Picture 54"/>
             <wp:cNvGraphicFramePr>
               <a:graphicFrameLocks xmlns:a="http://schemas.openxmlformats.org/drawingml/2006/main" noChangeAspect="1"/>
             </wp:cNvGraphicFramePr>
@@ -882,8 +894,10 @@
               <a:graphicData uri="http://schemas.openxmlformats.org/drawingml/2006/picture">
                 <pic:pic xmlns:pic="http://schemas.openxmlformats.org/drawingml/2006/picture">
                   <pic:nvPicPr>
-                    <pic:cNvPr id="18" name="HOCKY1.PNG"/>
-                    <pic:cNvPicPr/>
+                    <pic:cNvPr id="54" name="Picture 54"/>
+                    <pic:cNvPicPr>
+                      <a:picLocks noChangeAspect="1"/>
+                    </pic:cNvPicPr>
                   </pic:nvPicPr>
                   <pic:blipFill>
                     <a:blip r:embed="rId10">
@@ -922,15 +936,13 @@
         </w:numPr>
         <w:rPr>
           <w:rFonts w:ascii="Times New Roman" w:hAnsi="Times New Roman" w:cs="Times New Roman"/>
-          <w:b/>
-          <w:sz w:val="26"/>
-          <w:szCs w:val="26"/>
-        </w:rPr>
-      </w:pPr>
-      <w:r>
-        <w:rPr>
-          <w:rFonts w:ascii="Times New Roman" w:hAnsi="Times New Roman" w:cs="Times New Roman"/>
-          <w:b/>
+          <w:sz w:val="26"/>
+          <w:szCs w:val="26"/>
+        </w:rPr>
+      </w:pPr>
+      <w:r>
+        <w:rPr>
+          <w:rFonts w:ascii="Times New Roman" w:hAnsi="Times New Roman" w:cs="Times New Roman"/>
           <w:sz w:val="26"/>
           <w:szCs w:val="26"/>
         </w:rPr>
@@ -958,10 +970,10 @@
           <w:lang w:val="en-GB" w:eastAsia="en-GB"/>
         </w:rPr>
         <w:drawing>
-          <wp:inline distT="0" distB="0" distL="0" distR="0">
-            <wp:extent cx="3743847" cy="1076475"/>
+          <wp:inline distT="0" distB="0" distL="0" distR="0" wp14:anchorId="3470F6FD" wp14:editId="6CC0116A">
+            <wp:extent cx="3743325" cy="1076325"/>
             <wp:effectExtent l="0" t="0" r="9525" b="9525"/>
-            <wp:docPr id="7" name="Picture 7"/>
+            <wp:docPr id="55" name="Picture 55"/>
             <wp:cNvGraphicFramePr>
               <a:graphicFrameLocks xmlns:a="http://schemas.openxmlformats.org/drawingml/2006/main" noChangeAspect="1"/>
             </wp:cNvGraphicFramePr>
@@ -969,8 +981,10 @@
               <a:graphicData uri="http://schemas.openxmlformats.org/drawingml/2006/picture">
                 <pic:pic xmlns:pic="http://schemas.openxmlformats.org/drawingml/2006/picture">
                   <pic:nvPicPr>
-                    <pic:cNvPr id="7" name="NAMHOC.PNG"/>
-                    <pic:cNvPicPr/>
+                    <pic:cNvPr id="55" name="Picture 55"/>
+                    <pic:cNvPicPr>
+                      <a:picLocks noChangeAspect="1"/>
+                    </pic:cNvPicPr>
                   </pic:nvPicPr>
                   <pic:blipFill>
                     <a:blip r:embed="rId11">
@@ -1009,15 +1023,13 @@
         </w:numPr>
         <w:rPr>
           <w:rFonts w:ascii="Times New Roman" w:hAnsi="Times New Roman" w:cs="Times New Roman"/>
-          <w:b/>
-          <w:sz w:val="26"/>
-          <w:szCs w:val="26"/>
-        </w:rPr>
-      </w:pPr>
-      <w:r>
-        <w:rPr>
-          <w:rFonts w:ascii="Times New Roman" w:hAnsi="Times New Roman" w:cs="Times New Roman"/>
-          <w:b/>
+          <w:sz w:val="26"/>
+          <w:szCs w:val="26"/>
+        </w:rPr>
+      </w:pPr>
+      <w:r>
+        <w:rPr>
+          <w:rFonts w:ascii="Times New Roman" w:hAnsi="Times New Roman" w:cs="Times New Roman"/>
           <w:sz w:val="26"/>
           <w:szCs w:val="26"/>
         </w:rPr>
@@ -1045,10 +1057,10 @@
           <w:lang w:val="en-GB" w:eastAsia="en-GB"/>
         </w:rPr>
         <w:drawing>
-          <wp:inline distT="0" distB="0" distL="0" distR="0">
-            <wp:extent cx="3743847" cy="1076475"/>
+          <wp:inline distT="0" distB="0" distL="0" distR="0" wp14:anchorId="1F68F09E" wp14:editId="17E3A076">
+            <wp:extent cx="3743325" cy="1076325"/>
             <wp:effectExtent l="0" t="0" r="9525" b="9525"/>
-            <wp:docPr id="8" name="Picture 8"/>
+            <wp:docPr id="56" name="Picture 56"/>
             <wp:cNvGraphicFramePr>
               <a:graphicFrameLocks xmlns:a="http://schemas.openxmlformats.org/drawingml/2006/main" noChangeAspect="1"/>
             </wp:cNvGraphicFramePr>
@@ -1056,8 +1068,10 @@
               <a:graphicData uri="http://schemas.openxmlformats.org/drawingml/2006/picture">
                 <pic:pic xmlns:pic="http://schemas.openxmlformats.org/drawingml/2006/picture">
                   <pic:nvPicPr>
-                    <pic:cNvPr id="8" name="NAMHOC.PNG"/>
-                    <pic:cNvPicPr/>
+                    <pic:cNvPr id="56" name="Picture 56"/>
+                    <pic:cNvPicPr>
+                      <a:picLocks noChangeAspect="1"/>
+                    </pic:cNvPicPr>
                   </pic:nvPicPr>
                   <pic:blipFill>
                     <a:blip r:embed="rId11">
@@ -1096,15 +1110,13 @@
         </w:numPr>
         <w:rPr>
           <w:rFonts w:ascii="Times New Roman" w:hAnsi="Times New Roman" w:cs="Times New Roman"/>
-          <w:b/>
-          <w:sz w:val="26"/>
-          <w:szCs w:val="26"/>
-        </w:rPr>
-      </w:pPr>
-      <w:r>
-        <w:rPr>
-          <w:rFonts w:ascii="Times New Roman" w:hAnsi="Times New Roman" w:cs="Times New Roman"/>
-          <w:b/>
+          <w:sz w:val="26"/>
+          <w:szCs w:val="26"/>
+        </w:rPr>
+      </w:pPr>
+      <w:r>
+        <w:rPr>
+          <w:rFonts w:ascii="Times New Roman" w:hAnsi="Times New Roman" w:cs="Times New Roman"/>
           <w:sz w:val="26"/>
           <w:szCs w:val="26"/>
         </w:rPr>
@@ -1132,10 +1144,10 @@
           <w:lang w:val="en-GB" w:eastAsia="en-GB"/>
         </w:rPr>
         <w:drawing>
-          <wp:inline distT="0" distB="0" distL="0" distR="0">
-            <wp:extent cx="3629532" cy="1571844"/>
+          <wp:inline distT="0" distB="0" distL="0" distR="0" wp14:anchorId="128F9826" wp14:editId="29CCB602">
+            <wp:extent cx="3629025" cy="1571625"/>
             <wp:effectExtent l="0" t="0" r="9525" b="0"/>
-            <wp:docPr id="9" name="Picture 9"/>
+            <wp:docPr id="57" name="Picture 57"/>
             <wp:cNvGraphicFramePr>
               <a:graphicFrameLocks xmlns:a="http://schemas.openxmlformats.org/drawingml/2006/main" noChangeAspect="1"/>
             </wp:cNvGraphicFramePr>
@@ -1143,8 +1155,10 @@
               <a:graphicData uri="http://schemas.openxmlformats.org/drawingml/2006/picture">
                 <pic:pic xmlns:pic="http://schemas.openxmlformats.org/drawingml/2006/picture">
                   <pic:nvPicPr>
-                    <pic:cNvPr id="9" name="QUATRINHHOC.PNG"/>
-                    <pic:cNvPicPr/>
+                    <pic:cNvPr id="57" name="Picture 57"/>
+                    <pic:cNvPicPr>
+                      <a:picLocks noChangeAspect="1"/>
+                    </pic:cNvPicPr>
                   </pic:nvPicPr>
                   <pic:blipFill>
                     <a:blip r:embed="rId12">
@@ -1183,15 +1197,13 @@
         </w:numPr>
         <w:rPr>
           <w:rFonts w:ascii="Times New Roman" w:hAnsi="Times New Roman" w:cs="Times New Roman"/>
-          <w:b/>
-          <w:sz w:val="26"/>
-          <w:szCs w:val="26"/>
-        </w:rPr>
-      </w:pPr>
-      <w:r>
-        <w:rPr>
-          <w:rFonts w:ascii="Times New Roman" w:hAnsi="Times New Roman" w:cs="Times New Roman"/>
-          <w:b/>
+          <w:sz w:val="26"/>
+          <w:szCs w:val="26"/>
+        </w:rPr>
+      </w:pPr>
+      <w:r>
+        <w:rPr>
+          <w:rFonts w:ascii="Times New Roman" w:hAnsi="Times New Roman" w:cs="Times New Roman"/>
           <w:sz w:val="26"/>
           <w:szCs w:val="26"/>
         </w:rPr>
@@ -1220,10 +1232,10 @@
         </w:rPr>
         <w:lastRenderedPageBreak/>
         <w:drawing>
-          <wp:inline distT="0" distB="0" distL="0" distR="0">
-            <wp:extent cx="3696216" cy="1152686"/>
+          <wp:inline distT="0" distB="0" distL="0" distR="0" wp14:anchorId="2D6F3A27" wp14:editId="1F16B254">
+            <wp:extent cx="3695700" cy="1152525"/>
             <wp:effectExtent l="0" t="0" r="0" b="9525"/>
-            <wp:docPr id="10" name="Picture 10"/>
+            <wp:docPr id="58" name="Picture 58"/>
             <wp:cNvGraphicFramePr>
               <a:graphicFrameLocks xmlns:a="http://schemas.openxmlformats.org/drawingml/2006/main" noChangeAspect="1"/>
             </wp:cNvGraphicFramePr>
@@ -1231,8 +1243,10 @@
               <a:graphicData uri="http://schemas.openxmlformats.org/drawingml/2006/picture">
                 <pic:pic xmlns:pic="http://schemas.openxmlformats.org/drawingml/2006/picture">
                   <pic:nvPicPr>
-                    <pic:cNvPr id="10" name="HINHTHUCKIEMTRA.PNG"/>
-                    <pic:cNvPicPr/>
+                    <pic:cNvPr id="58" name="Picture 58"/>
+                    <pic:cNvPicPr>
+                      <a:picLocks noChangeAspect="1"/>
+                    </pic:cNvPicPr>
                   </pic:nvPicPr>
                   <pic:blipFill>
                     <a:blip r:embed="rId13">
@@ -1271,15 +1285,13 @@
         </w:numPr>
         <w:rPr>
           <w:rFonts w:ascii="Times New Roman" w:hAnsi="Times New Roman" w:cs="Times New Roman"/>
-          <w:b/>
-          <w:sz w:val="26"/>
-          <w:szCs w:val="26"/>
-        </w:rPr>
-      </w:pPr>
-      <w:r>
-        <w:rPr>
-          <w:rFonts w:ascii="Times New Roman" w:hAnsi="Times New Roman" w:cs="Times New Roman"/>
-          <w:b/>
+          <w:sz w:val="26"/>
+          <w:szCs w:val="26"/>
+        </w:rPr>
+      </w:pPr>
+      <w:r>
+        <w:rPr>
+          <w:rFonts w:ascii="Times New Roman" w:hAnsi="Times New Roman" w:cs="Times New Roman"/>
           <w:sz w:val="26"/>
           <w:szCs w:val="26"/>
         </w:rPr>
@@ -1307,10 +1319,10 @@
           <w:lang w:val="en-GB" w:eastAsia="en-GB"/>
         </w:rPr>
         <w:drawing>
-          <wp:inline distT="0" distB="0" distL="0" distR="0">
-            <wp:extent cx="3705742" cy="1286054"/>
+          <wp:inline distT="0" distB="0" distL="0" distR="0" wp14:anchorId="44C3F0EB" wp14:editId="2BFE4E40">
+            <wp:extent cx="3705225" cy="1285875"/>
             <wp:effectExtent l="0" t="0" r="9525" b="9525"/>
-            <wp:docPr id="11" name="Picture 11"/>
+            <wp:docPr id="59" name="Picture 59"/>
             <wp:cNvGraphicFramePr>
               <a:graphicFrameLocks xmlns:a="http://schemas.openxmlformats.org/drawingml/2006/main" noChangeAspect="1"/>
             </wp:cNvGraphicFramePr>
@@ -1318,8 +1330,10 @@
               <a:graphicData uri="http://schemas.openxmlformats.org/drawingml/2006/picture">
                 <pic:pic xmlns:pic="http://schemas.openxmlformats.org/drawingml/2006/picture">
                   <pic:nvPicPr>
-                    <pic:cNvPr id="11" name="CHITIETBANGDIEMMON.PNG"/>
-                    <pic:cNvPicPr/>
+                    <pic:cNvPr id="59" name="Picture 59"/>
+                    <pic:cNvPicPr>
+                      <a:picLocks noChangeAspect="1"/>
+                    </pic:cNvPicPr>
                   </pic:nvPicPr>
                   <pic:blipFill>
                     <a:blip r:embed="rId14">
@@ -1358,15 +1372,13 @@
         </w:numPr>
         <w:rPr>
           <w:rFonts w:ascii="Times New Roman" w:hAnsi="Times New Roman" w:cs="Times New Roman"/>
-          <w:b/>
-          <w:sz w:val="26"/>
-          <w:szCs w:val="26"/>
-        </w:rPr>
-      </w:pPr>
-      <w:r>
-        <w:rPr>
-          <w:rFonts w:ascii="Times New Roman" w:hAnsi="Times New Roman" w:cs="Times New Roman"/>
-          <w:b/>
+          <w:sz w:val="26"/>
+          <w:szCs w:val="26"/>
+        </w:rPr>
+      </w:pPr>
+      <w:r>
+        <w:rPr>
+          <w:rFonts w:ascii="Times New Roman" w:hAnsi="Times New Roman" w:cs="Times New Roman"/>
           <w:sz w:val="26"/>
           <w:szCs w:val="26"/>
         </w:rPr>
@@ -1394,10 +1406,10 @@
           <w:lang w:val="en-GB" w:eastAsia="en-GB"/>
         </w:rPr>
         <w:drawing>
-          <wp:inline distT="0" distB="0" distL="0" distR="0">
-            <wp:extent cx="3677163" cy="1409897"/>
+          <wp:inline distT="0" distB="0" distL="0" distR="0" wp14:anchorId="560CAFC9" wp14:editId="3FC0973F">
+            <wp:extent cx="3676650" cy="1409700"/>
             <wp:effectExtent l="0" t="0" r="0" b="0"/>
-            <wp:docPr id="12" name="Picture 12"/>
+            <wp:docPr id="60" name="Picture 60"/>
             <wp:cNvGraphicFramePr>
               <a:graphicFrameLocks xmlns:a="http://schemas.openxmlformats.org/drawingml/2006/main" noChangeAspect="1"/>
             </wp:cNvGraphicFramePr>
@@ -1405,8 +1417,10 @@
               <a:graphicData uri="http://schemas.openxmlformats.org/drawingml/2006/picture">
                 <pic:pic xmlns:pic="http://schemas.openxmlformats.org/drawingml/2006/picture">
                   <pic:nvPicPr>
-                    <pic:cNvPr id="12" name="BANGDIEMMON.PNG"/>
-                    <pic:cNvPicPr/>
+                    <pic:cNvPr id="60" name="Picture 60"/>
+                    <pic:cNvPicPr>
+                      <a:picLocks noChangeAspect="1"/>
+                    </pic:cNvPicPr>
                   </pic:nvPicPr>
                   <pic:blipFill>
                     <a:blip r:embed="rId15">
@@ -1445,15 +1459,13 @@
         </w:numPr>
         <w:rPr>
           <w:rFonts w:ascii="Times New Roman" w:hAnsi="Times New Roman" w:cs="Times New Roman"/>
-          <w:b/>
-          <w:sz w:val="26"/>
-          <w:szCs w:val="26"/>
-        </w:rPr>
-      </w:pPr>
-      <w:r>
-        <w:rPr>
-          <w:rFonts w:ascii="Times New Roman" w:hAnsi="Times New Roman" w:cs="Times New Roman"/>
-          <w:b/>
+          <w:sz w:val="26"/>
+          <w:szCs w:val="26"/>
+        </w:rPr>
+      </w:pPr>
+      <w:r>
+        <w:rPr>
+          <w:rFonts w:ascii="Times New Roman" w:hAnsi="Times New Roman" w:cs="Times New Roman"/>
           <w:sz w:val="26"/>
           <w:szCs w:val="26"/>
         </w:rPr>
@@ -1481,10 +1493,10 @@
           <w:lang w:val="en-GB" w:eastAsia="en-GB"/>
         </w:rPr>
         <w:drawing>
-          <wp:inline distT="0" distB="0" distL="0" distR="0">
-            <wp:extent cx="3677163" cy="1362265"/>
+          <wp:inline distT="0" distB="0" distL="0" distR="0" wp14:anchorId="5A7734EF" wp14:editId="2A36A7FE">
+            <wp:extent cx="3676650" cy="1362075"/>
             <wp:effectExtent l="0" t="0" r="0" b="9525"/>
-            <wp:docPr id="13" name="Picture 13"/>
+            <wp:docPr id="61" name="Picture 61"/>
             <wp:cNvGraphicFramePr>
               <a:graphicFrameLocks xmlns:a="http://schemas.openxmlformats.org/drawingml/2006/main" noChangeAspect="1"/>
             </wp:cNvGraphicFramePr>
@@ -1492,8 +1504,10 @@
               <a:graphicData uri="http://schemas.openxmlformats.org/drawingml/2006/picture">
                 <pic:pic xmlns:pic="http://schemas.openxmlformats.org/drawingml/2006/picture">
                   <pic:nvPicPr>
-                    <pic:cNvPr id="13" name="BAOCAOTONGKETHOCKY.PNG"/>
-                    <pic:cNvPicPr/>
+                    <pic:cNvPr id="61" name="Picture 61"/>
+                    <pic:cNvPicPr>
+                      <a:picLocks noChangeAspect="1"/>
+                    </pic:cNvPicPr>
                   </pic:nvPicPr>
                   <pic:blipFill>
                     <a:blip r:embed="rId16">
@@ -1526,21 +1540,43 @@
     <w:p>
       <w:pPr>
         <w:pStyle w:val="ListParagraph"/>
+        <w:ind w:left="2160"/>
+        <w:rPr>
+          <w:rFonts w:ascii="Times New Roman" w:hAnsi="Times New Roman" w:cs="Times New Roman"/>
+          <w:b/>
+          <w:sz w:val="26"/>
+          <w:szCs w:val="26"/>
+        </w:rPr>
+      </w:pPr>
+    </w:p>
+    <w:p>
+      <w:pPr>
+        <w:pStyle w:val="ListParagraph"/>
+        <w:ind w:left="2160"/>
+        <w:rPr>
+          <w:rFonts w:ascii="Times New Roman" w:hAnsi="Times New Roman" w:cs="Times New Roman"/>
+          <w:b/>
+          <w:sz w:val="26"/>
+          <w:szCs w:val="26"/>
+        </w:rPr>
+      </w:pPr>
+    </w:p>
+    <w:p>
+      <w:pPr>
+        <w:pStyle w:val="ListParagraph"/>
         <w:numPr>
           <w:ilvl w:val="2"/>
           <w:numId w:val="2"/>
         </w:numPr>
         <w:rPr>
           <w:rFonts w:ascii="Times New Roman" w:hAnsi="Times New Roman" w:cs="Times New Roman"/>
-          <w:b/>
-          <w:sz w:val="26"/>
-          <w:szCs w:val="26"/>
-        </w:rPr>
-      </w:pPr>
-      <w:r>
-        <w:rPr>
-          <w:rFonts w:ascii="Times New Roman" w:hAnsi="Times New Roman" w:cs="Times New Roman"/>
-          <w:b/>
+          <w:sz w:val="26"/>
+          <w:szCs w:val="26"/>
+        </w:rPr>
+      </w:pPr>
+      <w:r>
+        <w:rPr>
+          <w:rFonts w:ascii="Times New Roman" w:hAnsi="Times New Roman" w:cs="Times New Roman"/>
           <w:sz w:val="26"/>
           <w:szCs w:val="26"/>
         </w:rPr>
@@ -1568,10 +1604,10 @@
           <w:lang w:val="en-GB" w:eastAsia="en-GB"/>
         </w:rPr>
         <w:drawing>
-          <wp:inline distT="0" distB="0" distL="0" distR="0">
-            <wp:extent cx="3667637" cy="1143160"/>
+          <wp:inline distT="0" distB="0" distL="0" distR="0" wp14:anchorId="0DD775B9" wp14:editId="1DCBE166">
+            <wp:extent cx="3667125" cy="1143000"/>
             <wp:effectExtent l="0" t="0" r="0" b="0"/>
-            <wp:docPr id="14" name="Picture 14"/>
+            <wp:docPr id="62" name="Picture 62"/>
             <wp:cNvGraphicFramePr>
               <a:graphicFrameLocks xmlns:a="http://schemas.openxmlformats.org/drawingml/2006/main" noChangeAspect="1"/>
             </wp:cNvGraphicFramePr>
@@ -1579,8 +1615,10 @@
               <a:graphicData uri="http://schemas.openxmlformats.org/drawingml/2006/picture">
                 <pic:pic xmlns:pic="http://schemas.openxmlformats.org/drawingml/2006/picture">
                   <pic:nvPicPr>
-                    <pic:cNvPr id="14" name="BAOCAOTONGKETMON.PNG"/>
-                    <pic:cNvPicPr/>
+                    <pic:cNvPr id="62" name="Picture 62"/>
+                    <pic:cNvPicPr>
+                      <a:picLocks noChangeAspect="1"/>
+                    </pic:cNvPicPr>
                   </pic:nvPicPr>
                   <pic:blipFill>
                     <a:blip r:embed="rId17">
@@ -1619,15 +1657,13 @@
         </w:numPr>
         <w:rPr>
           <w:rFonts w:ascii="Times New Roman" w:hAnsi="Times New Roman" w:cs="Times New Roman"/>
-          <w:b/>
-          <w:sz w:val="26"/>
-          <w:szCs w:val="26"/>
-        </w:rPr>
-      </w:pPr>
-      <w:r>
-        <w:rPr>
-          <w:rFonts w:ascii="Times New Roman" w:hAnsi="Times New Roman" w:cs="Times New Roman"/>
-          <w:b/>
+          <w:sz w:val="26"/>
+          <w:szCs w:val="26"/>
+        </w:rPr>
+      </w:pPr>
+      <w:r>
+        <w:rPr>
+          <w:rFonts w:ascii="Times New Roman" w:hAnsi="Times New Roman" w:cs="Times New Roman"/>
           <w:sz w:val="26"/>
           <w:szCs w:val="26"/>
         </w:rPr>
@@ -1654,11 +1690,12 @@
           <w:szCs w:val="26"/>
           <w:lang w:val="en-GB" w:eastAsia="en-GB"/>
         </w:rPr>
+        <w:lastRenderedPageBreak/>
         <w:drawing>
-          <wp:inline distT="0" distB="0" distL="0" distR="0">
-            <wp:extent cx="3705742" cy="1286054"/>
-            <wp:effectExtent l="0" t="0" r="9525" b="9525"/>
-            <wp:docPr id="15" name="Picture 15"/>
+          <wp:inline distT="0" distB="0" distL="0" distR="0" wp14:anchorId="3192B975" wp14:editId="64E18835">
+            <wp:extent cx="3477110" cy="1552792"/>
+            <wp:effectExtent l="0" t="0" r="0" b="9525"/>
+            <wp:docPr id="27" name="Picture 27"/>
             <wp:cNvGraphicFramePr>
               <a:graphicFrameLocks xmlns:a="http://schemas.openxmlformats.org/drawingml/2006/main" noChangeAspect="1"/>
             </wp:cNvGraphicFramePr>
@@ -1666,11 +1703,11 @@
               <a:graphicData uri="http://schemas.openxmlformats.org/drawingml/2006/picture">
                 <pic:pic xmlns:pic="http://schemas.openxmlformats.org/drawingml/2006/picture">
                   <pic:nvPicPr>
-                    <pic:cNvPr id="15" name="CHITIETBANGDIEMMON.PNG"/>
+                    <pic:cNvPr id="27" name="CHITIETBAOCAOTONGKETMON.PNG"/>
                     <pic:cNvPicPr/>
                   </pic:nvPicPr>
                   <pic:blipFill>
-                    <a:blip r:embed="rId14">
+                    <a:blip r:embed="rId18">
                       <a:extLst>
                         <a:ext uri="{28A0092B-C50C-407E-A947-70E740481C1C}">
                           <a14:useLocalDpi xmlns:a14="http://schemas.microsoft.com/office/drawing/2010/main" val="0"/>
@@ -1684,7 +1721,7 @@
                   <pic:spPr>
                     <a:xfrm>
                       <a:off x="0" y="0"/>
-                      <a:ext cx="3705742" cy="1286054"/>
+                      <a:ext cx="3477110" cy="1552792"/>
                     </a:xfrm>
                     <a:prstGeom prst="rect">
                       <a:avLst/>
@@ -1706,19 +1743,16 @@
         </w:numPr>
         <w:rPr>
           <w:rFonts w:ascii="Times New Roman" w:hAnsi="Times New Roman" w:cs="Times New Roman"/>
-          <w:b/>
-          <w:sz w:val="26"/>
-          <w:szCs w:val="26"/>
-        </w:rPr>
-      </w:pPr>
-      <w:r>
-        <w:rPr>
-          <w:rFonts w:ascii="Times New Roman" w:hAnsi="Times New Roman" w:cs="Times New Roman"/>
-          <w:b/>
-          <w:sz w:val="26"/>
-          <w:szCs w:val="26"/>
-        </w:rPr>
-        <w:lastRenderedPageBreak/>
+          <w:sz w:val="26"/>
+          <w:szCs w:val="26"/>
+        </w:rPr>
+      </w:pPr>
+      <w:r>
+        <w:rPr>
+          <w:rFonts w:ascii="Times New Roman" w:hAnsi="Times New Roman" w:cs="Times New Roman"/>
+          <w:sz w:val="26"/>
+          <w:szCs w:val="26"/>
+        </w:rPr>
         <w:t>QUYDINH</w:t>
       </w:r>
     </w:p>
@@ -1743,10 +1777,10 @@
           <w:lang w:val="en-GB" w:eastAsia="en-GB"/>
         </w:rPr>
         <w:drawing>
-          <wp:inline distT="0" distB="0" distL="0" distR="0">
-            <wp:extent cx="3762900" cy="1390844"/>
+          <wp:inline distT="0" distB="0" distL="0" distR="0" wp14:anchorId="3B3336C4" wp14:editId="36C8CB0E">
+            <wp:extent cx="3762375" cy="1390650"/>
             <wp:effectExtent l="0" t="0" r="9525" b="0"/>
-            <wp:docPr id="16" name="Picture 16"/>
+            <wp:docPr id="64" name="Picture 64"/>
             <wp:cNvGraphicFramePr>
               <a:graphicFrameLocks xmlns:a="http://schemas.openxmlformats.org/drawingml/2006/main" noChangeAspect="1"/>
             </wp:cNvGraphicFramePr>
@@ -1754,11 +1788,13 @@
               <a:graphicData uri="http://schemas.openxmlformats.org/drawingml/2006/picture">
                 <pic:pic xmlns:pic="http://schemas.openxmlformats.org/drawingml/2006/picture">
                   <pic:nvPicPr>
-                    <pic:cNvPr id="16" name="QUYDINH.PNG"/>
-                    <pic:cNvPicPr/>
+                    <pic:cNvPr id="64" name="Picture 64"/>
+                    <pic:cNvPicPr>
+                      <a:picLocks noChangeAspect="1"/>
+                    </pic:cNvPicPr>
                   </pic:nvPicPr>
                   <pic:blipFill>
-                    <a:blip r:embed="rId18">
+                    <a:blip r:embed="rId19">
                       <a:extLst>
                         <a:ext uri="{28A0092B-C50C-407E-A947-70E740481C1C}">
                           <a14:useLocalDpi xmlns:a14="http://schemas.microsoft.com/office/drawing/2010/main" val="0"/>
@@ -1787,7 +1823,89 @@
     </w:p>
     <w:p>
       <w:pPr>
-        <w:outlineLvl w:val="2"/>
+        <w:pStyle w:val="ListParagraph"/>
+        <w:numPr>
+          <w:ilvl w:val="2"/>
+          <w:numId w:val="2"/>
+        </w:numPr>
+        <w:rPr>
+          <w:rFonts w:ascii="Times New Roman" w:hAnsi="Times New Roman" w:cs="Times New Roman"/>
+          <w:sz w:val="26"/>
+          <w:szCs w:val="26"/>
+        </w:rPr>
+      </w:pPr>
+      <w:r>
+        <w:rPr>
+          <w:rFonts w:ascii="Times New Roman" w:hAnsi="Times New Roman" w:cs="Times New Roman"/>
+          <w:sz w:val="26"/>
+          <w:szCs w:val="26"/>
+        </w:rPr>
+        <w:t>TAIKHOANDANGNHAP</w:t>
+      </w:r>
+    </w:p>
+    <w:p>
+      <w:pPr>
+        <w:pStyle w:val="ListParagraph"/>
+        <w:ind w:left="2160"/>
+        <w:rPr>
+          <w:rFonts w:ascii="Times New Roman" w:hAnsi="Times New Roman" w:cs="Times New Roman"/>
+          <w:sz w:val="26"/>
+          <w:szCs w:val="26"/>
+        </w:rPr>
+      </w:pPr>
+      <w:r>
+        <w:rPr>
+          <w:rFonts w:ascii="Times New Roman" w:hAnsi="Times New Roman" w:cs="Times New Roman"/>
+          <w:noProof/>
+          <w:sz w:val="26"/>
+          <w:szCs w:val="26"/>
+          <w:lang w:val="en-GB" w:eastAsia="en-GB"/>
+        </w:rPr>
+        <w:drawing>
+          <wp:inline distT="0" distB="0" distL="0" distR="0" wp14:anchorId="5022A75C" wp14:editId="5C7B5501">
+            <wp:extent cx="3629532" cy="952633"/>
+            <wp:effectExtent l="0" t="0" r="9525" b="0"/>
+            <wp:docPr id="28" name="Picture 28"/>
+            <wp:cNvGraphicFramePr>
+              <a:graphicFrameLocks xmlns:a="http://schemas.openxmlformats.org/drawingml/2006/main" noChangeAspect="1"/>
+            </wp:cNvGraphicFramePr>
+            <a:graphic xmlns:a="http://schemas.openxmlformats.org/drawingml/2006/main">
+              <a:graphicData uri="http://schemas.openxmlformats.org/drawingml/2006/picture">
+                <pic:pic xmlns:pic="http://schemas.openxmlformats.org/drawingml/2006/picture">
+                  <pic:nvPicPr>
+                    <pic:cNvPr id="28" name="TAIKHOANDANGNHAP.PNG"/>
+                    <pic:cNvPicPr/>
+                  </pic:nvPicPr>
+                  <pic:blipFill>
+                    <a:blip r:embed="rId20">
+                      <a:extLst>
+                        <a:ext uri="{28A0092B-C50C-407E-A947-70E740481C1C}">
+                          <a14:useLocalDpi xmlns:a14="http://schemas.microsoft.com/office/drawing/2010/main" val="0"/>
+                        </a:ext>
+                      </a:extLst>
+                    </a:blip>
+                    <a:stretch>
+                      <a:fillRect/>
+                    </a:stretch>
+                  </pic:blipFill>
+                  <pic:spPr>
+                    <a:xfrm>
+                      <a:off x="0" y="0"/>
+                      <a:ext cx="3629532" cy="952633"/>
+                    </a:xfrm>
+                    <a:prstGeom prst="rect">
+                      <a:avLst/>
+                    </a:prstGeom>
+                  </pic:spPr>
+                </pic:pic>
+              </a:graphicData>
+            </a:graphic>
+          </wp:inline>
+        </w:drawing>
+      </w:r>
+    </w:p>
+    <w:p>
+      <w:pPr>
         <w:rPr>
           <w:rFonts w:ascii="Times New Roman" w:hAnsi="Times New Roman" w:cs="Times New Roman"/>
           <w:b/>
@@ -1811,6 +1929,7 @@
           <w:szCs w:val="26"/>
         </w:rPr>
       </w:pPr>
+      <w:bookmarkStart w:id="4" w:name="_Toc517425736"/>
       <w:proofErr w:type="spellStart"/>
       <w:r>
         <w:rPr>
@@ -1941,12 +2060,26 @@
         </w:rPr>
         <w:t>lý</w:t>
       </w:r>
+      <w:bookmarkEnd w:id="4"/>
       <w:proofErr w:type="spellEnd"/>
     </w:p>
-    <w:p>
-      <w:bookmarkStart w:id="0" w:name="_GoBack"/>
-      <w:bookmarkEnd w:id="0"/>
-    </w:p>
+    <w:p/>
+    <w:p>
+      <w:pPr>
+        <w:pStyle w:val="ListParagraph"/>
+        <w:ind w:left="1080"/>
+        <w:outlineLvl w:val="2"/>
+        <w:rPr>
+          <w:rFonts w:ascii="Times New Roman" w:hAnsi="Times New Roman" w:cs="Times New Roman"/>
+          <w:b/>
+          <w:sz w:val="26"/>
+          <w:szCs w:val="26"/>
+        </w:rPr>
+      </w:pPr>
+      <w:bookmarkStart w:id="5" w:name="_GoBack"/>
+      <w:bookmarkEnd w:id="5"/>
+    </w:p>
+    <w:p/>
     <w:sectPr>
       <w:pgSz w:w="11906" w:h="16838"/>
       <w:pgMar w:top="1440" w:right="1440" w:bottom="1440" w:left="1440" w:header="708" w:footer="708" w:gutter="0"/>
@@ -2808,7 +2941,6 @@
     <w:next w:val="Normal"/>
     <w:link w:val="Heading2Char"/>
     <w:uiPriority w:val="9"/>
-    <w:semiHidden/>
     <w:unhideWhenUsed/>
     <w:qFormat/>
     <w:rsid w:val="002127A7"/>
@@ -2886,7 +3018,6 @@
     <w:basedOn w:val="DefaultParagraphFont"/>
     <w:link w:val="Heading2"/>
     <w:uiPriority w:val="9"/>
-    <w:semiHidden/>
     <w:rsid w:val="002127A7"/>
     <w:rPr>
       <w:rFonts w:asciiTheme="majorHAnsi" w:eastAsiaTheme="majorEastAsia" w:hAnsiTheme="majorHAnsi" w:cstheme="majorBidi"/>
@@ -3183,7 +3314,7 @@
 </file>
 
 <file path=customXml/itemProps1.xml><?xml version="1.0" encoding="utf-8"?>
-<ds:datastoreItem xmlns:ds="http://schemas.openxmlformats.org/officeDocument/2006/customXml" ds:itemID="{0D05204A-87B3-4255-90D0-DAAD46F72AC0}">
+<ds:datastoreItem xmlns:ds="http://schemas.openxmlformats.org/officeDocument/2006/customXml" ds:itemID="{4A4CDF3B-E6AB-4E9B-9364-23059ED5CBBD}">
   <ds:schemaRefs>
     <ds:schemaRef ds:uri="http://schemas.openxmlformats.org/officeDocument/2006/bibliography"/>
   </ds:schemaRefs>
